--- a/02-Docker/Docker-Command.docx
+++ b/02-Docker/Docker-Command.docx
@@ -244,65 +244,41 @@
                 <w:szCs w:val="24"/>
                 <w:lang w:val="en-US"/>
               </w:rPr>
-              <w:t>d</w:t>
-            </w:r>
-            <w:r>
-              <w:rPr>
-                <w:sz w:val="24"/>
-                <w:szCs w:val="24"/>
-                <w:lang w:val="en-US"/>
-              </w:rPr>
-              <w:t>ocker Pull img_name version</w:t>
-            </w:r>
-          </w:p>
-          <w:p>
-            <w:pPr>
-              <w:rPr>
-                <w:sz w:val="24"/>
-                <w:szCs w:val="24"/>
-                <w:lang w:val="en-US"/>
-              </w:rPr>
-            </w:pPr>
-            <w:r>
-              <w:rPr>
-                <w:sz w:val="24"/>
-                <w:szCs w:val="24"/>
-                <w:lang w:val="en-US"/>
-              </w:rPr>
-              <w:t>docker pull nginx</w:t>
-            </w:r>
-            <w:r>
-              <w:rPr>
-                <w:sz w:val="24"/>
-                <w:szCs w:val="24"/>
-                <w:lang w:val="en-US"/>
-              </w:rPr>
-              <w:t xml:space="preserve"> -&gt; latest</w:t>
-            </w:r>
-          </w:p>
-          <w:p>
-            <w:pPr>
-              <w:rPr>
-                <w:sz w:val="24"/>
-                <w:szCs w:val="24"/>
-                <w:lang w:val="en-US"/>
-              </w:rPr>
-            </w:pPr>
-            <w:r>
-              <w:rPr>
-                <w:sz w:val="24"/>
-                <w:szCs w:val="24"/>
-                <w:lang w:val="en-US"/>
-              </w:rPr>
-              <w:t>docker pull nginx:1.27</w:t>
-            </w:r>
-            <w:r>
-              <w:rPr>
-                <w:sz w:val="24"/>
-                <w:szCs w:val="24"/>
-                <w:lang w:val="en-US"/>
-              </w:rPr>
-              <w:t xml:space="preserve"> -&gt; 1.27 version</w:t>
+              <w:t>docker Pull img_name version</w:t>
+            </w:r>
+          </w:p>
+          <w:p>
+            <w:pPr>
+              <w:rPr>
+                <w:sz w:val="24"/>
+                <w:szCs w:val="24"/>
+                <w:lang w:val="en-US"/>
+              </w:rPr>
+            </w:pPr>
+            <w:r>
+              <w:rPr>
+                <w:sz w:val="24"/>
+                <w:szCs w:val="24"/>
+                <w:lang w:val="en-US"/>
+              </w:rPr>
+              <w:t>docker pull nginx -&gt; latest</w:t>
+            </w:r>
+          </w:p>
+          <w:p>
+            <w:pPr>
+              <w:rPr>
+                <w:sz w:val="24"/>
+                <w:szCs w:val="24"/>
+                <w:lang w:val="en-US"/>
+              </w:rPr>
+            </w:pPr>
+            <w:r>
+              <w:rPr>
+                <w:sz w:val="24"/>
+                <w:szCs w:val="24"/>
+                <w:lang w:val="en-US"/>
+              </w:rPr>
+              <w:t>docker pull nginx:1.27 -&gt; 1.27 version</w:t>
             </w:r>
           </w:p>
         </w:tc>
@@ -433,15 +409,7 @@
                 <w:bCs/>
                 <w:lang w:val="en-US"/>
               </w:rPr>
-              <w:t>Removing resource</w:t>
-            </w:r>
-            <w:r>
-              <w:rPr>
-                <w:b/>
-                <w:bCs/>
-                <w:lang w:val="en-US"/>
-              </w:rPr>
-              <w:t>:</w:t>
+              <w:t>Removing resource:</w:t>
             </w:r>
           </w:p>
           <w:p>
@@ -850,6 +818,58 @@
           <w:lang w:val="en-US"/>
         </w:rPr>
       </w:pPr>
+      <w:r>
+        <w:rPr>
+          <w:b/>
+          <w:bCs/>
+          <w:lang w:val="en-US"/>
+        </w:rPr>
+        <w:t>IMPORTANT:</w:t>
+      </w:r>
+    </w:p>
+    <w:p>
+      <w:pPr>
+        <w:ind w:left="720"/>
+        <w:rPr>
+          <w:b/>
+          <w:bCs/>
+          <w:lang w:val="en-US"/>
+        </w:rPr>
+      </w:pPr>
+      <w:r>
+        <w:rPr>
+          <w:b/>
+          <w:bCs/>
+          <w:lang w:val="en-US"/>
+        </w:rPr>
+        <w:t xml:space="preserve">HOW DOES INSTALLATION BECOMES EASY USING </w:t>
+      </w:r>
+      <w:r>
+        <w:rPr>
+          <w:b/>
+          <w:bCs/>
+          <w:lang w:val="en-US"/>
+        </w:rPr>
+        <w:t>DOCKER?</w:t>
+      </w:r>
+    </w:p>
+    <w:p>
+      <w:pPr>
+        <w:ind w:left="720"/>
+        <w:rPr>
+          <w:b/>
+          <w:bCs/>
+          <w:lang w:val="en-US"/>
+        </w:rPr>
+      </w:pPr>
+      <w:r>
+        <w:rPr>
+          <w:b/>
+          <w:bCs/>
+          <w:lang w:val="en-US"/>
+        </w:rPr>
+        <w:t>Example sonaqube.</w:t>
+      </w:r>
     </w:p>
     <w:p>
       <w:pPr>
